--- a/Schulung Dokumentation zu Unity.docx
+++ b/Schulung Dokumentation zu Unity.docx
@@ -31,9 +31,9 @@
           <w:noProof/>
         </w:rPr>
         <w:drawing>
-          <wp:inline distT="0" distB="0" distL="0" distR="0" wp14:anchorId="77695AE3" wp14:editId="57B7AC2C">
-            <wp:extent cx="3076575" cy="3085392"/>
-            <wp:effectExtent l="0" t="0" r="0" b="1270"/>
+          <wp:inline distT="0" distB="0" distL="0" distR="0" wp14:anchorId="77695AE3" wp14:editId="391F7900">
+            <wp:extent cx="4255005" cy="4267200"/>
+            <wp:effectExtent l="0" t="0" r="0" b="0"/>
             <wp:docPr id="1615783503" name="Grafik 4" descr="A.I. Wizards are Raiding Fast Food Restaurants - Funny Gallery"/>
             <wp:cNvGraphicFramePr>
               <a:graphicFrameLocks xmlns:a="http://schemas.openxmlformats.org/drawingml/2006/main" noChangeAspect="1"/>
@@ -48,7 +48,7 @@
                     </pic:cNvPicPr>
                   </pic:nvPicPr>
                   <pic:blipFill>
-                    <a:blip r:embed="rId6" cstate="print">
+                    <a:blip r:embed="rId7" cstate="print">
                       <a:extLst>
                         <a:ext uri="{28A0092B-C50C-407E-A947-70E740481C1C}">
                           <a14:useLocalDpi xmlns:a14="http://schemas.microsoft.com/office/drawing/2010/main" val="0"/>
@@ -63,7 +63,7 @@
                   <pic:spPr bwMode="auto">
                     <a:xfrm>
                       <a:off x="0" y="0"/>
-                      <a:ext cx="3085460" cy="3094303"/>
+                      <a:ext cx="4288455" cy="4300746"/>
                     </a:xfrm>
                     <a:prstGeom prst="rect">
                       <a:avLst/>
@@ -239,7 +239,6 @@
           <w:szCs w:val="24"/>
           <w:u w:val="single"/>
         </w:rPr>
-        <w:lastRenderedPageBreak/>
         <w:t>Über das Dokument</w:t>
       </w:r>
     </w:p>
@@ -291,24 +290,452 @@
     </w:p>
     <w:p>
       <w:pPr>
-        <w:rPr>
-          <w:rFonts w:ascii="Calibri" w:hAnsi="Calibri" w:cs="Calibri"/>
-          <w:sz w:val="24"/>
-          <w:szCs w:val="24"/>
-        </w:rPr>
-      </w:pPr>
-      <w:r>
-        <w:rPr>
-          <w:rFonts w:ascii="Calibri" w:hAnsi="Calibri" w:cs="Calibri"/>
-          <w:sz w:val="24"/>
-          <w:szCs w:val="24"/>
-        </w:rPr>
-        <w:t>a</w:t>
-      </w:r>
+        <w:pStyle w:val="Listenabsatz"/>
+        <w:numPr>
+          <w:ilvl w:val="0"/>
+          <w:numId w:val="1"/>
+        </w:numPr>
+        <w:rPr>
+          <w:rFonts w:ascii="Calibri" w:hAnsi="Calibri" w:cs="Calibri"/>
+          <w:sz w:val="24"/>
+          <w:szCs w:val="24"/>
+        </w:rPr>
+      </w:pPr>
+      <w:r>
+        <w:rPr>
+          <w:rFonts w:ascii="Calibri" w:hAnsi="Calibri" w:cs="Calibri"/>
+          <w:sz w:val="24"/>
+          <w:szCs w:val="24"/>
+        </w:rPr>
+        <w:t>Kapitel 0 – Erstellung eines neuen Projektes</w:t>
+      </w:r>
+    </w:p>
+    <w:p>
+      <w:pPr>
+        <w:pStyle w:val="Listenabsatz"/>
+        <w:numPr>
+          <w:ilvl w:val="1"/>
+          <w:numId w:val="1"/>
+        </w:numPr>
+        <w:rPr>
+          <w:rFonts w:ascii="Calibri" w:hAnsi="Calibri" w:cs="Calibri"/>
+          <w:sz w:val="24"/>
+          <w:szCs w:val="24"/>
+        </w:rPr>
+      </w:pPr>
+      <w:r>
+        <w:rPr>
+          <w:rFonts w:ascii="Calibri" w:hAnsi="Calibri" w:cs="Calibri"/>
+          <w:sz w:val="24"/>
+          <w:szCs w:val="24"/>
+        </w:rPr>
+        <w:t xml:space="preserve">Einrichtung eines </w:t>
+      </w:r>
+      <w:r>
+        <w:rPr>
+          <w:rFonts w:ascii="Calibri" w:hAnsi="Calibri" w:cs="Calibri"/>
+          <w:sz w:val="24"/>
+          <w:szCs w:val="24"/>
+        </w:rPr>
+        <w:t>Git Repository</w:t>
+      </w:r>
+    </w:p>
+    <w:p>
+      <w:pPr>
+        <w:pStyle w:val="Listenabsatz"/>
+        <w:numPr>
+          <w:ilvl w:val="1"/>
+          <w:numId w:val="1"/>
+        </w:numPr>
+        <w:rPr>
+          <w:rFonts w:ascii="Calibri" w:hAnsi="Calibri" w:cs="Calibri"/>
+          <w:sz w:val="24"/>
+          <w:szCs w:val="24"/>
+        </w:rPr>
+      </w:pPr>
+      <w:r>
+        <w:rPr>
+          <w:rFonts w:ascii="Calibri" w:hAnsi="Calibri" w:cs="Calibri"/>
+          <w:sz w:val="24"/>
+          <w:szCs w:val="24"/>
+        </w:rPr>
+        <w:t>Nutzung der Unity Hub Anwendung</w:t>
+      </w:r>
+    </w:p>
+    <w:p>
+      <w:pPr>
+        <w:pStyle w:val="Listenabsatz"/>
+        <w:numPr>
+          <w:ilvl w:val="1"/>
+          <w:numId w:val="1"/>
+        </w:numPr>
+        <w:rPr>
+          <w:rFonts w:ascii="Calibri" w:hAnsi="Calibri" w:cs="Calibri"/>
+          <w:sz w:val="24"/>
+          <w:szCs w:val="24"/>
+        </w:rPr>
+      </w:pPr>
+      <w:r>
+        <w:rPr>
+          <w:rFonts w:ascii="Calibri" w:hAnsi="Calibri" w:cs="Calibri"/>
+          <w:sz w:val="24"/>
+          <w:szCs w:val="24"/>
+        </w:rPr>
+        <w:t>Erstellen einen neuen Projektes</w:t>
+      </w:r>
+    </w:p>
+    <w:p>
+      <w:pPr>
+        <w:pStyle w:val="Listenabsatz"/>
+        <w:numPr>
+          <w:ilvl w:val="1"/>
+          <w:numId w:val="1"/>
+        </w:numPr>
+        <w:rPr>
+          <w:rFonts w:ascii="Calibri" w:hAnsi="Calibri" w:cs="Calibri"/>
+          <w:sz w:val="24"/>
+          <w:szCs w:val="24"/>
+          <w:lang w:val="en-GB"/>
+        </w:rPr>
+      </w:pPr>
+      <w:r>
+        <w:rPr>
+          <w:rFonts w:ascii="Calibri" w:hAnsi="Calibri" w:cs="Calibri"/>
+          <w:sz w:val="24"/>
+          <w:szCs w:val="24"/>
+          <w:lang w:val="en-GB"/>
+        </w:rPr>
+        <w:t xml:space="preserve">Unity Projekte ins </w:t>
+      </w:r>
+      <w:r>
+        <w:rPr>
+          <w:rFonts w:ascii="Calibri" w:hAnsi="Calibri" w:cs="Calibri"/>
+          <w:sz w:val="24"/>
+          <w:szCs w:val="24"/>
+          <w:lang w:val="en-GB"/>
+        </w:rPr>
+        <w:t>Git Repository</w:t>
+      </w:r>
+      <w:r>
+        <w:rPr>
+          <w:rFonts w:ascii="Calibri" w:hAnsi="Calibri" w:cs="Calibri"/>
+          <w:sz w:val="24"/>
+          <w:szCs w:val="24"/>
+          <w:lang w:val="en-GB"/>
+        </w:rPr>
+        <w:t xml:space="preserve"> </w:t>
+      </w:r>
+      <w:proofErr w:type="spellStart"/>
+      <w:r>
+        <w:rPr>
+          <w:rFonts w:ascii="Calibri" w:hAnsi="Calibri" w:cs="Calibri"/>
+          <w:sz w:val="24"/>
+          <w:szCs w:val="24"/>
+          <w:lang w:val="en-GB"/>
+        </w:rPr>
+        <w:t>Pu</w:t>
+      </w:r>
+      <w:r>
+        <w:rPr>
+          <w:rFonts w:ascii="Calibri" w:hAnsi="Calibri" w:cs="Calibri"/>
+          <w:sz w:val="24"/>
+          <w:szCs w:val="24"/>
+          <w:lang w:val="en-GB"/>
+        </w:rPr>
+        <w:t>shen</w:t>
+      </w:r>
+      <w:proofErr w:type="spellEnd"/>
+    </w:p>
+    <w:p>
+      <w:pPr>
+        <w:pStyle w:val="Listenabsatz"/>
+        <w:numPr>
+          <w:ilvl w:val="1"/>
+          <w:numId w:val="1"/>
+        </w:numPr>
+        <w:rPr>
+          <w:rFonts w:ascii="Calibri" w:hAnsi="Calibri" w:cs="Calibri"/>
+          <w:sz w:val="24"/>
+          <w:szCs w:val="24"/>
+          <w:lang w:val="en-GB"/>
+        </w:rPr>
+      </w:pPr>
+      <w:r>
+        <w:rPr>
+          <w:rFonts w:ascii="Calibri" w:hAnsi="Calibri" w:cs="Calibri"/>
+          <w:sz w:val="24"/>
+          <w:szCs w:val="24"/>
+          <w:lang w:val="en-GB"/>
+        </w:rPr>
+        <w:t xml:space="preserve">Importirung </w:t>
+      </w:r>
+      <w:proofErr w:type="spellStart"/>
+      <w:r>
+        <w:rPr>
+          <w:rFonts w:ascii="Calibri" w:hAnsi="Calibri" w:cs="Calibri"/>
+          <w:sz w:val="24"/>
+          <w:szCs w:val="24"/>
+          <w:lang w:val="en-GB"/>
+        </w:rPr>
+        <w:t>eines</w:t>
+      </w:r>
+      <w:proofErr w:type="spellEnd"/>
+      <w:r>
+        <w:rPr>
+          <w:rFonts w:ascii="Calibri" w:hAnsi="Calibri" w:cs="Calibri"/>
+          <w:sz w:val="24"/>
+          <w:szCs w:val="24"/>
+          <w:lang w:val="en-GB"/>
+        </w:rPr>
+        <w:t xml:space="preserve"> Asset Packages</w:t>
+      </w:r>
+    </w:p>
+    <w:p>
+      <w:pPr>
+        <w:pStyle w:val="Listenabsatz"/>
+        <w:numPr>
+          <w:ilvl w:val="0"/>
+          <w:numId w:val="1"/>
+        </w:numPr>
+        <w:rPr>
+          <w:rFonts w:ascii="Calibri" w:hAnsi="Calibri" w:cs="Calibri"/>
+          <w:sz w:val="24"/>
+          <w:szCs w:val="24"/>
+          <w:lang w:val="en-GB"/>
+        </w:rPr>
+      </w:pPr>
+      <w:r>
+        <w:rPr>
+          <w:rFonts w:ascii="Calibri" w:hAnsi="Calibri" w:cs="Calibri"/>
+          <w:sz w:val="24"/>
+          <w:szCs w:val="24"/>
+          <w:lang w:val="en-GB"/>
+        </w:rPr>
+        <w:t>Kapitel 1 – Wizard Target Practice</w:t>
+      </w:r>
+    </w:p>
+    <w:p>
+      <w:pPr>
+        <w:pStyle w:val="Listenabsatz"/>
+        <w:numPr>
+          <w:ilvl w:val="1"/>
+          <w:numId w:val="1"/>
+        </w:numPr>
+        <w:rPr>
+          <w:rFonts w:ascii="Calibri" w:hAnsi="Calibri" w:cs="Calibri"/>
+          <w:sz w:val="24"/>
+          <w:szCs w:val="24"/>
+          <w:lang w:val="en-GB"/>
+        </w:rPr>
+      </w:pPr>
+      <w:proofErr w:type="spellStart"/>
+      <w:r>
+        <w:rPr>
+          <w:rFonts w:ascii="Calibri" w:hAnsi="Calibri" w:cs="Calibri"/>
+          <w:sz w:val="24"/>
+          <w:szCs w:val="24"/>
+          <w:lang w:val="en-GB"/>
+        </w:rPr>
+        <w:t>Erstellung</w:t>
+      </w:r>
+      <w:proofErr w:type="spellEnd"/>
+      <w:r>
+        <w:rPr>
+          <w:rFonts w:ascii="Calibri" w:hAnsi="Calibri" w:cs="Calibri"/>
+          <w:sz w:val="24"/>
+          <w:szCs w:val="24"/>
+          <w:lang w:val="en-GB"/>
+        </w:rPr>
+        <w:t xml:space="preserve"> </w:t>
+      </w:r>
+      <w:proofErr w:type="spellStart"/>
+      <w:r>
+        <w:rPr>
+          <w:rFonts w:ascii="Calibri" w:hAnsi="Calibri" w:cs="Calibri"/>
+          <w:sz w:val="24"/>
+          <w:szCs w:val="24"/>
+          <w:lang w:val="en-GB"/>
+        </w:rPr>
+        <w:t>eines</w:t>
+      </w:r>
+      <w:proofErr w:type="spellEnd"/>
+      <w:r>
+        <w:rPr>
+          <w:rFonts w:ascii="Calibri" w:hAnsi="Calibri" w:cs="Calibri"/>
+          <w:sz w:val="24"/>
+          <w:szCs w:val="24"/>
+          <w:lang w:val="en-GB"/>
+        </w:rPr>
+        <w:t xml:space="preserve"> Spieler </w:t>
+      </w:r>
+      <w:proofErr w:type="spellStart"/>
+      <w:r>
+        <w:rPr>
+          <w:rFonts w:ascii="Calibri" w:hAnsi="Calibri" w:cs="Calibri"/>
+          <w:sz w:val="24"/>
+          <w:szCs w:val="24"/>
+          <w:lang w:val="en-GB"/>
+        </w:rPr>
+        <w:t>Charakters</w:t>
+      </w:r>
+      <w:proofErr w:type="spellEnd"/>
+    </w:p>
+    <w:p>
+      <w:pPr>
+        <w:pStyle w:val="Listenabsatz"/>
+        <w:numPr>
+          <w:ilvl w:val="2"/>
+          <w:numId w:val="1"/>
+        </w:numPr>
+        <w:rPr>
+          <w:rFonts w:ascii="Calibri" w:hAnsi="Calibri" w:cs="Calibri"/>
+          <w:sz w:val="24"/>
+          <w:szCs w:val="24"/>
+          <w:lang w:val="en-GB"/>
+        </w:rPr>
+      </w:pPr>
+      <w:proofErr w:type="spellStart"/>
+      <w:r>
+        <w:rPr>
+          <w:rFonts w:ascii="Calibri" w:hAnsi="Calibri" w:cs="Calibri"/>
+          <w:sz w:val="24"/>
+          <w:szCs w:val="24"/>
+          <w:lang w:val="en-GB"/>
+        </w:rPr>
+        <w:t>Erstellung</w:t>
+      </w:r>
+      <w:proofErr w:type="spellEnd"/>
+      <w:r>
+        <w:rPr>
+          <w:rFonts w:ascii="Calibri" w:hAnsi="Calibri" w:cs="Calibri"/>
+          <w:sz w:val="24"/>
+          <w:szCs w:val="24"/>
+          <w:lang w:val="en-GB"/>
+        </w:rPr>
+        <w:t xml:space="preserve"> </w:t>
+      </w:r>
+      <w:proofErr w:type="spellStart"/>
+      <w:r>
+        <w:rPr>
+          <w:rFonts w:ascii="Calibri" w:hAnsi="Calibri" w:cs="Calibri"/>
+          <w:sz w:val="24"/>
+          <w:szCs w:val="24"/>
+          <w:lang w:val="en-GB"/>
+        </w:rPr>
+        <w:t>eines</w:t>
+      </w:r>
+      <w:proofErr w:type="spellEnd"/>
+      <w:r>
+        <w:rPr>
+          <w:rFonts w:ascii="Calibri" w:hAnsi="Calibri" w:cs="Calibri"/>
+          <w:sz w:val="24"/>
+          <w:szCs w:val="24"/>
+          <w:lang w:val="en-GB"/>
+        </w:rPr>
+        <w:t xml:space="preserve"> Game Objects</w:t>
+      </w:r>
+    </w:p>
+    <w:p>
+      <w:pPr>
+        <w:pStyle w:val="Listenabsatz"/>
+        <w:numPr>
+          <w:ilvl w:val="2"/>
+          <w:numId w:val="1"/>
+        </w:numPr>
+        <w:rPr>
+          <w:rFonts w:ascii="Calibri" w:hAnsi="Calibri" w:cs="Calibri"/>
+          <w:sz w:val="24"/>
+          <w:szCs w:val="24"/>
+          <w:lang w:val="en-GB"/>
+        </w:rPr>
+      </w:pPr>
+      <w:r>
+        <w:rPr>
+          <w:rFonts w:ascii="Calibri" w:hAnsi="Calibri" w:cs="Calibri"/>
+          <w:sz w:val="24"/>
+          <w:szCs w:val="24"/>
+          <w:lang w:val="en-GB"/>
+        </w:rPr>
+        <w:t>Sprite Renderer</w:t>
+      </w:r>
+    </w:p>
+    <w:p>
+      <w:pPr>
+        <w:pStyle w:val="Listenabsatz"/>
+        <w:numPr>
+          <w:ilvl w:val="2"/>
+          <w:numId w:val="1"/>
+        </w:numPr>
+        <w:rPr>
+          <w:rFonts w:ascii="Calibri" w:hAnsi="Calibri" w:cs="Calibri"/>
+          <w:sz w:val="24"/>
+          <w:szCs w:val="24"/>
+          <w:lang w:val="en-GB"/>
+        </w:rPr>
+      </w:pPr>
+      <w:r>
+        <w:rPr>
+          <w:rFonts w:ascii="Calibri" w:hAnsi="Calibri" w:cs="Calibri"/>
+          <w:sz w:val="24"/>
+          <w:szCs w:val="24"/>
+          <w:lang w:val="en-GB"/>
+        </w:rPr>
+        <w:t xml:space="preserve">C# Scripting – </w:t>
+      </w:r>
+      <w:proofErr w:type="spellStart"/>
+      <w:r>
+        <w:rPr>
+          <w:rFonts w:ascii="Calibri" w:hAnsi="Calibri" w:cs="Calibri"/>
+          <w:sz w:val="24"/>
+          <w:szCs w:val="24"/>
+          <w:lang w:val="en-GB"/>
+        </w:rPr>
+        <w:t>Steuerung</w:t>
+      </w:r>
+      <w:proofErr w:type="spellEnd"/>
+      <w:r>
+        <w:rPr>
+          <w:rFonts w:ascii="Calibri" w:hAnsi="Calibri" w:cs="Calibri"/>
+          <w:sz w:val="24"/>
+          <w:szCs w:val="24"/>
+          <w:lang w:val="en-GB"/>
+        </w:rPr>
+        <w:t xml:space="preserve"> WASD</w:t>
+      </w:r>
+    </w:p>
+    <w:p>
+      <w:pPr>
+        <w:pStyle w:val="Listenabsatz"/>
+        <w:numPr>
+          <w:ilvl w:val="2"/>
+          <w:numId w:val="1"/>
+        </w:numPr>
+        <w:rPr>
+          <w:rFonts w:ascii="Calibri" w:hAnsi="Calibri" w:cs="Calibri"/>
+          <w:sz w:val="24"/>
+          <w:szCs w:val="24"/>
+          <w:lang w:val="en-GB"/>
+        </w:rPr>
+      </w:pPr>
+    </w:p>
+    <w:p>
+      <w:pPr>
+        <w:pStyle w:val="Listenabsatz"/>
+        <w:numPr>
+          <w:ilvl w:val="1"/>
+          <w:numId w:val="1"/>
+        </w:numPr>
+        <w:rPr>
+          <w:rFonts w:ascii="Calibri" w:hAnsi="Calibri" w:cs="Calibri"/>
+          <w:sz w:val="24"/>
+          <w:szCs w:val="24"/>
+          <w:lang w:val="en-GB"/>
+        </w:rPr>
+      </w:pPr>
     </w:p>
     <w:sectPr>
-      <w:headerReference w:type="default" r:id="rId7"/>
-      <w:footerReference w:type="default" r:id="rId8"/>
+      <w:headerReference w:type="default" r:id="rId8"/>
+      <w:footerReference w:type="default" r:id="rId9"/>
       <w:pgSz w:w="11906" w:h="16838"/>
       <w:pgMar w:top="1417" w:right="1417" w:bottom="1134" w:left="1417" w:header="708" w:footer="708" w:gutter="0"/>
       <w:cols w:space="708"/>
@@ -616,6 +1043,103 @@
     </w:r>
   </w:p>
 </w:hdr>
+</file>
+
+<file path=word/numbering.xml><?xml version="1.0" encoding="utf-8"?>
+<w:numbering xmlns:wpc="http://schemas.microsoft.com/office/word/2010/wordprocessingCanvas" xmlns:cx="http://schemas.microsoft.com/office/drawing/2014/chartex" xmlns:cx1="http://schemas.microsoft.com/office/drawing/2015/9/8/chartex" xmlns:cx2="http://schemas.microsoft.com/office/drawing/2015/10/21/chartex" xmlns:cx3="http://schemas.microsoft.com/office/drawing/2016/5/9/chartex" xmlns:cx4="http://schemas.microsoft.com/office/drawing/2016/5/10/chartex" xmlns:cx5="http://schemas.microsoft.com/office/drawing/2016/5/11/chartex" xmlns:cx6="http://schemas.microsoft.com/office/drawing/2016/5/12/chartex" xmlns:cx7="http://schemas.microsoft.com/office/drawing/2016/5/13/chartex" xmlns:cx8="http://schemas.microsoft.com/office/drawing/2016/5/14/chartex" xmlns:mc="http://schemas.openxmlformats.org/markup-compatibility/2006" xmlns:aink="http://schemas.microsoft.com/office/drawing/2016/ink" xmlns:am3d="http://schemas.microsoft.com/office/drawing/2017/model3d" xmlns:o="urn:schemas-microsoft-com:office:office" xmlns:oel="http://schemas.microsoft.com/office/2019/extlst" xmlns:r="http://schemas.openxmlformats.org/officeDocument/2006/relationships" xmlns:m="http://schemas.openxmlformats.org/officeDocument/2006/math" xmlns:v="urn:schemas-microsoft-com:vml" xmlns:wp14="http://schemas.microsoft.com/office/word/2010/wordprocessingDrawing" xmlns:wp="http://schemas.openxmlformats.org/drawingml/2006/wordprocessingDrawing" xmlns:w10="urn:schemas-microsoft-com:office:word" xmlns:w="http://schemas.openxmlformats.org/wordprocessingml/2006/main" xmlns:w14="http://schemas.microsoft.com/office/word/2010/wordml" xmlns:w15="http://schemas.microsoft.com/office/word/2012/wordml" xmlns:w16cex="http://schemas.microsoft.com/office/word/2018/wordml/cex" xmlns:w16cid="http://schemas.microsoft.com/office/word/2016/wordml/cid" xmlns:w16="http://schemas.microsoft.com/office/word/2018/wordml" xmlns:w16du="http://schemas.microsoft.com/office/word/2023/wordml/word16du" xmlns:w16sdtdh="http://schemas.microsoft.com/office/word/2020/wordml/sdtdatahash" xmlns:w16se="http://schemas.microsoft.com/office/word/2015/wordml/symex" xmlns:wpg="http://schemas.microsoft.com/office/word/2010/wordprocessingGroup" xmlns:wpi="http://schemas.microsoft.com/office/word/2010/wordprocessingInk" xmlns:wne="http://schemas.microsoft.com/office/word/2006/wordml" xmlns:wps="http://schemas.microsoft.com/office/word/2010/wordprocessingShape" mc:Ignorable="w14 w15 w16se w16cid w16 w16cex w16sdtdh w16du wp14">
+  <w:abstractNum w:abstractNumId="0" w15:restartNumberingAfterBreak="0">
+    <w:nsid w:val="0CA01AED"/>
+    <w:multiLevelType w:val="hybridMultilevel"/>
+    <w:tmpl w:val="F8265DBE"/>
+    <w:lvl w:ilvl="0" w:tplc="0407000F">
+      <w:start w:val="1"/>
+      <w:numFmt w:val="decimal"/>
+      <w:lvlText w:val="%1."/>
+      <w:lvlJc w:val="left"/>
+      <w:pPr>
+        <w:ind w:left="720" w:hanging="360"/>
+      </w:pPr>
+      <w:rPr>
+        <w:rFonts w:hint="default"/>
+      </w:rPr>
+    </w:lvl>
+    <w:lvl w:ilvl="1" w:tplc="04070019">
+      <w:start w:val="1"/>
+      <w:numFmt w:val="lowerLetter"/>
+      <w:lvlText w:val="%2."/>
+      <w:lvlJc w:val="left"/>
+      <w:pPr>
+        <w:ind w:left="1440" w:hanging="360"/>
+      </w:pPr>
+    </w:lvl>
+    <w:lvl w:ilvl="2" w:tplc="0407001B">
+      <w:start w:val="1"/>
+      <w:numFmt w:val="lowerRoman"/>
+      <w:lvlText w:val="%3."/>
+      <w:lvlJc w:val="right"/>
+      <w:pPr>
+        <w:ind w:left="2160" w:hanging="180"/>
+      </w:pPr>
+    </w:lvl>
+    <w:lvl w:ilvl="3" w:tplc="0407000F" w:tentative="1">
+      <w:start w:val="1"/>
+      <w:numFmt w:val="decimal"/>
+      <w:lvlText w:val="%4."/>
+      <w:lvlJc w:val="left"/>
+      <w:pPr>
+        <w:ind w:left="2880" w:hanging="360"/>
+      </w:pPr>
+    </w:lvl>
+    <w:lvl w:ilvl="4" w:tplc="04070019" w:tentative="1">
+      <w:start w:val="1"/>
+      <w:numFmt w:val="lowerLetter"/>
+      <w:lvlText w:val="%5."/>
+      <w:lvlJc w:val="left"/>
+      <w:pPr>
+        <w:ind w:left="3600" w:hanging="360"/>
+      </w:pPr>
+    </w:lvl>
+    <w:lvl w:ilvl="5" w:tplc="0407001B" w:tentative="1">
+      <w:start w:val="1"/>
+      <w:numFmt w:val="lowerRoman"/>
+      <w:lvlText w:val="%6."/>
+      <w:lvlJc w:val="right"/>
+      <w:pPr>
+        <w:ind w:left="4320" w:hanging="180"/>
+      </w:pPr>
+    </w:lvl>
+    <w:lvl w:ilvl="6" w:tplc="0407000F" w:tentative="1">
+      <w:start w:val="1"/>
+      <w:numFmt w:val="decimal"/>
+      <w:lvlText w:val="%7."/>
+      <w:lvlJc w:val="left"/>
+      <w:pPr>
+        <w:ind w:left="5040" w:hanging="360"/>
+      </w:pPr>
+    </w:lvl>
+    <w:lvl w:ilvl="7" w:tplc="04070019" w:tentative="1">
+      <w:start w:val="1"/>
+      <w:numFmt w:val="lowerLetter"/>
+      <w:lvlText w:val="%8."/>
+      <w:lvlJc w:val="left"/>
+      <w:pPr>
+        <w:ind w:left="5760" w:hanging="360"/>
+      </w:pPr>
+    </w:lvl>
+    <w:lvl w:ilvl="8" w:tplc="0407001B" w:tentative="1">
+      <w:start w:val="1"/>
+      <w:numFmt w:val="lowerRoman"/>
+      <w:lvlText w:val="%9."/>
+      <w:lvlJc w:val="right"/>
+      <w:pPr>
+        <w:ind w:left="6480" w:hanging="180"/>
+      </w:pPr>
+    </w:lvl>
+  </w:abstractNum>
+  <w:num w:numId="1" w16cid:durableId="1129057740">
+    <w:abstractNumId w:val="0"/>
+  </w:num>
+</w:numbering>
 </file>
 
 <file path=word/styles.xml><?xml version="1.0" encoding="utf-8"?>
@@ -1620,18 +2144,18 @@
 
 <file path=word/glossary/fontTable.xml><?xml version="1.0" encoding="utf-8"?>
 <w:fonts xmlns:mc="http://schemas.openxmlformats.org/markup-compatibility/2006" xmlns:r="http://schemas.openxmlformats.org/officeDocument/2006/relationships" xmlns:w="http://schemas.openxmlformats.org/wordprocessingml/2006/main" xmlns:w14="http://schemas.microsoft.com/office/word/2010/wordml" xmlns:w15="http://schemas.microsoft.com/office/word/2012/wordml" xmlns:w16cex="http://schemas.microsoft.com/office/word/2018/wordml/cex" xmlns:w16cid="http://schemas.microsoft.com/office/word/2016/wordml/cid" xmlns:w16="http://schemas.microsoft.com/office/word/2018/wordml" xmlns:w16du="http://schemas.microsoft.com/office/word/2023/wordml/word16du" xmlns:w16sdtdh="http://schemas.microsoft.com/office/word/2020/wordml/sdtdatahash" xmlns:w16se="http://schemas.microsoft.com/office/word/2015/wordml/symex" mc:Ignorable="w14 w15 w16se w16cid w16 w16cex w16sdtdh w16du">
-  <w:font w:name="Aptos">
-    <w:charset w:val="00"/>
-    <w:family w:val="swiss"/>
-    <w:pitch w:val="variable"/>
-    <w:sig w:usb0="20000287" w:usb1="00000003" w:usb2="00000000" w:usb3="00000000" w:csb0="0000019F" w:csb1="00000000"/>
-  </w:font>
   <w:font w:name="Times New Roman">
     <w:panose1 w:val="02020603050405020304"/>
     <w:charset w:val="00"/>
     <w:family w:val="roman"/>
     <w:pitch w:val="variable"/>
     <w:sig w:usb0="E0002EFF" w:usb1="C000785B" w:usb2="00000009" w:usb3="00000000" w:csb0="000001FF" w:csb1="00000000"/>
+  </w:font>
+  <w:font w:name="Aptos">
+    <w:charset w:val="00"/>
+    <w:family w:val="swiss"/>
+    <w:pitch w:val="variable"/>
+    <w:sig w:usb0="20000287" w:usb1="00000003" w:usb2="00000000" w:usb3="00000000" w:csb0="0000019F" w:csb1="00000000"/>
   </w:font>
   <w:font w:name="Aptos Display">
     <w:charset w:val="00"/>
@@ -1674,7 +2198,9 @@
   <w:rsids>
     <w:rsidRoot w:val="00BB414D"/>
     <w:rsid w:val="003A588C"/>
+    <w:rsid w:val="0046331F"/>
     <w:rsid w:val="00BB414D"/>
+    <w:rsid w:val="00D110FE"/>
   </w:rsids>
   <m:mathPr>
     <m:mathFont m:val="Cambria Math"/>
@@ -2139,10 +2665,6 @@
     <w:name w:val="D9277F7DF2054066AA2B88B92D9855FA"/>
     <w:rsid w:val="00BB414D"/>
   </w:style>
-  <w:style w:type="paragraph" w:customStyle="1" w:styleId="D29BB17F2398470583CB8BFCA5D95168">
-    <w:name w:val="D29BB17F2398470583CB8BFCA5D95168"/>
-    <w:rsid w:val="00BB414D"/>
-  </w:style>
 </w:styles>
 </file>
 

--- a/Schulung Dokumentation zu Unity.docx
+++ b/Schulung Dokumentation zu Unity.docx
@@ -290,441 +290,6 @@
     </w:p>
     <w:p>
       <w:pPr>
-        <w:pStyle w:val="Listenabsatz"/>
-        <w:numPr>
-          <w:ilvl w:val="0"/>
-          <w:numId w:val="1"/>
-        </w:numPr>
-        <w:rPr>
-          <w:rFonts w:ascii="Calibri" w:hAnsi="Calibri" w:cs="Calibri"/>
-          <w:sz w:val="24"/>
-          <w:szCs w:val="24"/>
-        </w:rPr>
-      </w:pPr>
-      <w:r>
-        <w:rPr>
-          <w:rFonts w:ascii="Calibri" w:hAnsi="Calibri" w:cs="Calibri"/>
-          <w:sz w:val="24"/>
-          <w:szCs w:val="24"/>
-        </w:rPr>
-        <w:t>Kapitel 0 – Erstellung eines neuen Projektes</w:t>
-      </w:r>
-    </w:p>
-    <w:p>
-      <w:pPr>
-        <w:pStyle w:val="Listenabsatz"/>
-        <w:numPr>
-          <w:ilvl w:val="1"/>
-          <w:numId w:val="1"/>
-        </w:numPr>
-        <w:rPr>
-          <w:rFonts w:ascii="Calibri" w:hAnsi="Calibri" w:cs="Calibri"/>
-          <w:sz w:val="24"/>
-          <w:szCs w:val="24"/>
-        </w:rPr>
-      </w:pPr>
-      <w:r>
-        <w:rPr>
-          <w:rFonts w:ascii="Calibri" w:hAnsi="Calibri" w:cs="Calibri"/>
-          <w:sz w:val="24"/>
-          <w:szCs w:val="24"/>
-        </w:rPr>
-        <w:t xml:space="preserve">Einrichtung eines </w:t>
-      </w:r>
-      <w:r>
-        <w:rPr>
-          <w:rFonts w:ascii="Calibri" w:hAnsi="Calibri" w:cs="Calibri"/>
-          <w:sz w:val="24"/>
-          <w:szCs w:val="24"/>
-        </w:rPr>
-        <w:t>Git Repository</w:t>
-      </w:r>
-    </w:p>
-    <w:p>
-      <w:pPr>
-        <w:pStyle w:val="Listenabsatz"/>
-        <w:numPr>
-          <w:ilvl w:val="1"/>
-          <w:numId w:val="1"/>
-        </w:numPr>
-        <w:rPr>
-          <w:rFonts w:ascii="Calibri" w:hAnsi="Calibri" w:cs="Calibri"/>
-          <w:sz w:val="24"/>
-          <w:szCs w:val="24"/>
-        </w:rPr>
-      </w:pPr>
-      <w:r>
-        <w:rPr>
-          <w:rFonts w:ascii="Calibri" w:hAnsi="Calibri" w:cs="Calibri"/>
-          <w:sz w:val="24"/>
-          <w:szCs w:val="24"/>
-        </w:rPr>
-        <w:t>Nutzung der Unity Hub Anwendung</w:t>
-      </w:r>
-    </w:p>
-    <w:p>
-      <w:pPr>
-        <w:pStyle w:val="Listenabsatz"/>
-        <w:numPr>
-          <w:ilvl w:val="1"/>
-          <w:numId w:val="1"/>
-        </w:numPr>
-        <w:rPr>
-          <w:rFonts w:ascii="Calibri" w:hAnsi="Calibri" w:cs="Calibri"/>
-          <w:sz w:val="24"/>
-          <w:szCs w:val="24"/>
-        </w:rPr>
-      </w:pPr>
-      <w:r>
-        <w:rPr>
-          <w:rFonts w:ascii="Calibri" w:hAnsi="Calibri" w:cs="Calibri"/>
-          <w:sz w:val="24"/>
-          <w:szCs w:val="24"/>
-        </w:rPr>
-        <w:t>Erstellen einen neuen Projektes</w:t>
-      </w:r>
-    </w:p>
-    <w:p>
-      <w:pPr>
-        <w:pStyle w:val="Listenabsatz"/>
-        <w:numPr>
-          <w:ilvl w:val="1"/>
-          <w:numId w:val="1"/>
-        </w:numPr>
-        <w:rPr>
-          <w:rFonts w:ascii="Calibri" w:hAnsi="Calibri" w:cs="Calibri"/>
-          <w:sz w:val="24"/>
-          <w:szCs w:val="24"/>
-          <w:lang w:val="en-GB"/>
-        </w:rPr>
-      </w:pPr>
-      <w:r>
-        <w:rPr>
-          <w:rFonts w:ascii="Calibri" w:hAnsi="Calibri" w:cs="Calibri"/>
-          <w:sz w:val="24"/>
-          <w:szCs w:val="24"/>
-          <w:lang w:val="en-GB"/>
-        </w:rPr>
-        <w:t xml:space="preserve">Unity Projekte ins </w:t>
-      </w:r>
-      <w:r>
-        <w:rPr>
-          <w:rFonts w:ascii="Calibri" w:hAnsi="Calibri" w:cs="Calibri"/>
-          <w:sz w:val="24"/>
-          <w:szCs w:val="24"/>
-          <w:lang w:val="en-GB"/>
-        </w:rPr>
-        <w:t>Git Repository</w:t>
-      </w:r>
-      <w:r>
-        <w:rPr>
-          <w:rFonts w:ascii="Calibri" w:hAnsi="Calibri" w:cs="Calibri"/>
-          <w:sz w:val="24"/>
-          <w:szCs w:val="24"/>
-          <w:lang w:val="en-GB"/>
-        </w:rPr>
-        <w:t xml:space="preserve"> </w:t>
-      </w:r>
-      <w:proofErr w:type="spellStart"/>
-      <w:r>
-        <w:rPr>
-          <w:rFonts w:ascii="Calibri" w:hAnsi="Calibri" w:cs="Calibri"/>
-          <w:sz w:val="24"/>
-          <w:szCs w:val="24"/>
-          <w:lang w:val="en-GB"/>
-        </w:rPr>
-        <w:t>Pu</w:t>
-      </w:r>
-      <w:r>
-        <w:rPr>
-          <w:rFonts w:ascii="Calibri" w:hAnsi="Calibri" w:cs="Calibri"/>
-          <w:sz w:val="24"/>
-          <w:szCs w:val="24"/>
-          <w:lang w:val="en-GB"/>
-        </w:rPr>
-        <w:t>shen</w:t>
-      </w:r>
-      <w:proofErr w:type="spellEnd"/>
-    </w:p>
-    <w:p>
-      <w:pPr>
-        <w:pStyle w:val="Listenabsatz"/>
-        <w:numPr>
-          <w:ilvl w:val="1"/>
-          <w:numId w:val="1"/>
-        </w:numPr>
-        <w:rPr>
-          <w:rFonts w:ascii="Calibri" w:hAnsi="Calibri" w:cs="Calibri"/>
-          <w:sz w:val="24"/>
-          <w:szCs w:val="24"/>
-          <w:lang w:val="en-GB"/>
-        </w:rPr>
-      </w:pPr>
-      <w:r>
-        <w:rPr>
-          <w:rFonts w:ascii="Calibri" w:hAnsi="Calibri" w:cs="Calibri"/>
-          <w:sz w:val="24"/>
-          <w:szCs w:val="24"/>
-          <w:lang w:val="en-GB"/>
-        </w:rPr>
-        <w:t xml:space="preserve">Importirung </w:t>
-      </w:r>
-      <w:proofErr w:type="spellStart"/>
-      <w:r>
-        <w:rPr>
-          <w:rFonts w:ascii="Calibri" w:hAnsi="Calibri" w:cs="Calibri"/>
-          <w:sz w:val="24"/>
-          <w:szCs w:val="24"/>
-          <w:lang w:val="en-GB"/>
-        </w:rPr>
-        <w:t>eines</w:t>
-      </w:r>
-      <w:proofErr w:type="spellEnd"/>
-      <w:r>
-        <w:rPr>
-          <w:rFonts w:ascii="Calibri" w:hAnsi="Calibri" w:cs="Calibri"/>
-          <w:sz w:val="24"/>
-          <w:szCs w:val="24"/>
-          <w:lang w:val="en-GB"/>
-        </w:rPr>
-        <w:t xml:space="preserve"> Asset Packages</w:t>
-      </w:r>
-    </w:p>
-    <w:p>
-      <w:pPr>
-        <w:pStyle w:val="Listenabsatz"/>
-        <w:numPr>
-          <w:ilvl w:val="0"/>
-          <w:numId w:val="1"/>
-        </w:numPr>
-        <w:rPr>
-          <w:rFonts w:ascii="Calibri" w:hAnsi="Calibri" w:cs="Calibri"/>
-          <w:sz w:val="24"/>
-          <w:szCs w:val="24"/>
-          <w:lang w:val="en-GB"/>
-        </w:rPr>
-      </w:pPr>
-      <w:r>
-        <w:rPr>
-          <w:rFonts w:ascii="Calibri" w:hAnsi="Calibri" w:cs="Calibri"/>
-          <w:sz w:val="24"/>
-          <w:szCs w:val="24"/>
-          <w:lang w:val="en-GB"/>
-        </w:rPr>
-        <w:t>Kapitel 1 – Wizard Target Practice</w:t>
-      </w:r>
-    </w:p>
-    <w:p>
-      <w:pPr>
-        <w:pStyle w:val="Listenabsatz"/>
-        <w:numPr>
-          <w:ilvl w:val="1"/>
-          <w:numId w:val="1"/>
-        </w:numPr>
-        <w:rPr>
-          <w:rFonts w:ascii="Calibri" w:hAnsi="Calibri" w:cs="Calibri"/>
-          <w:sz w:val="24"/>
-          <w:szCs w:val="24"/>
-          <w:lang w:val="en-GB"/>
-        </w:rPr>
-      </w:pPr>
-      <w:proofErr w:type="spellStart"/>
-      <w:r>
-        <w:rPr>
-          <w:rFonts w:ascii="Calibri" w:hAnsi="Calibri" w:cs="Calibri"/>
-          <w:sz w:val="24"/>
-          <w:szCs w:val="24"/>
-          <w:lang w:val="en-GB"/>
-        </w:rPr>
-        <w:t>Erstellung</w:t>
-      </w:r>
-      <w:proofErr w:type="spellEnd"/>
-      <w:r>
-        <w:rPr>
-          <w:rFonts w:ascii="Calibri" w:hAnsi="Calibri" w:cs="Calibri"/>
-          <w:sz w:val="24"/>
-          <w:szCs w:val="24"/>
-          <w:lang w:val="en-GB"/>
-        </w:rPr>
-        <w:t xml:space="preserve"> </w:t>
-      </w:r>
-      <w:proofErr w:type="spellStart"/>
-      <w:r>
-        <w:rPr>
-          <w:rFonts w:ascii="Calibri" w:hAnsi="Calibri" w:cs="Calibri"/>
-          <w:sz w:val="24"/>
-          <w:szCs w:val="24"/>
-          <w:lang w:val="en-GB"/>
-        </w:rPr>
-        <w:t>eines</w:t>
-      </w:r>
-      <w:proofErr w:type="spellEnd"/>
-      <w:r>
-        <w:rPr>
-          <w:rFonts w:ascii="Calibri" w:hAnsi="Calibri" w:cs="Calibri"/>
-          <w:sz w:val="24"/>
-          <w:szCs w:val="24"/>
-          <w:lang w:val="en-GB"/>
-        </w:rPr>
-        <w:t xml:space="preserve"> Spieler </w:t>
-      </w:r>
-      <w:proofErr w:type="spellStart"/>
-      <w:r>
-        <w:rPr>
-          <w:rFonts w:ascii="Calibri" w:hAnsi="Calibri" w:cs="Calibri"/>
-          <w:sz w:val="24"/>
-          <w:szCs w:val="24"/>
-          <w:lang w:val="en-GB"/>
-        </w:rPr>
-        <w:t>Charakters</w:t>
-      </w:r>
-      <w:proofErr w:type="spellEnd"/>
-    </w:p>
-    <w:p>
-      <w:pPr>
-        <w:pStyle w:val="Listenabsatz"/>
-        <w:numPr>
-          <w:ilvl w:val="2"/>
-          <w:numId w:val="1"/>
-        </w:numPr>
-        <w:rPr>
-          <w:rFonts w:ascii="Calibri" w:hAnsi="Calibri" w:cs="Calibri"/>
-          <w:sz w:val="24"/>
-          <w:szCs w:val="24"/>
-          <w:lang w:val="en-GB"/>
-        </w:rPr>
-      </w:pPr>
-      <w:proofErr w:type="spellStart"/>
-      <w:r>
-        <w:rPr>
-          <w:rFonts w:ascii="Calibri" w:hAnsi="Calibri" w:cs="Calibri"/>
-          <w:sz w:val="24"/>
-          <w:szCs w:val="24"/>
-          <w:lang w:val="en-GB"/>
-        </w:rPr>
-        <w:t>Erstellung</w:t>
-      </w:r>
-      <w:proofErr w:type="spellEnd"/>
-      <w:r>
-        <w:rPr>
-          <w:rFonts w:ascii="Calibri" w:hAnsi="Calibri" w:cs="Calibri"/>
-          <w:sz w:val="24"/>
-          <w:szCs w:val="24"/>
-          <w:lang w:val="en-GB"/>
-        </w:rPr>
-        <w:t xml:space="preserve"> </w:t>
-      </w:r>
-      <w:proofErr w:type="spellStart"/>
-      <w:r>
-        <w:rPr>
-          <w:rFonts w:ascii="Calibri" w:hAnsi="Calibri" w:cs="Calibri"/>
-          <w:sz w:val="24"/>
-          <w:szCs w:val="24"/>
-          <w:lang w:val="en-GB"/>
-        </w:rPr>
-        <w:t>eines</w:t>
-      </w:r>
-      <w:proofErr w:type="spellEnd"/>
-      <w:r>
-        <w:rPr>
-          <w:rFonts w:ascii="Calibri" w:hAnsi="Calibri" w:cs="Calibri"/>
-          <w:sz w:val="24"/>
-          <w:szCs w:val="24"/>
-          <w:lang w:val="en-GB"/>
-        </w:rPr>
-        <w:t xml:space="preserve"> Game Objects</w:t>
-      </w:r>
-    </w:p>
-    <w:p>
-      <w:pPr>
-        <w:pStyle w:val="Listenabsatz"/>
-        <w:numPr>
-          <w:ilvl w:val="2"/>
-          <w:numId w:val="1"/>
-        </w:numPr>
-        <w:rPr>
-          <w:rFonts w:ascii="Calibri" w:hAnsi="Calibri" w:cs="Calibri"/>
-          <w:sz w:val="24"/>
-          <w:szCs w:val="24"/>
-          <w:lang w:val="en-GB"/>
-        </w:rPr>
-      </w:pPr>
-      <w:r>
-        <w:rPr>
-          <w:rFonts w:ascii="Calibri" w:hAnsi="Calibri" w:cs="Calibri"/>
-          <w:sz w:val="24"/>
-          <w:szCs w:val="24"/>
-          <w:lang w:val="en-GB"/>
-        </w:rPr>
-        <w:t>Sprite Renderer</w:t>
-      </w:r>
-    </w:p>
-    <w:p>
-      <w:pPr>
-        <w:pStyle w:val="Listenabsatz"/>
-        <w:numPr>
-          <w:ilvl w:val="2"/>
-          <w:numId w:val="1"/>
-        </w:numPr>
-        <w:rPr>
-          <w:rFonts w:ascii="Calibri" w:hAnsi="Calibri" w:cs="Calibri"/>
-          <w:sz w:val="24"/>
-          <w:szCs w:val="24"/>
-          <w:lang w:val="en-GB"/>
-        </w:rPr>
-      </w:pPr>
-      <w:r>
-        <w:rPr>
-          <w:rFonts w:ascii="Calibri" w:hAnsi="Calibri" w:cs="Calibri"/>
-          <w:sz w:val="24"/>
-          <w:szCs w:val="24"/>
-          <w:lang w:val="en-GB"/>
-        </w:rPr>
-        <w:t xml:space="preserve">C# Scripting – </w:t>
-      </w:r>
-      <w:proofErr w:type="spellStart"/>
-      <w:r>
-        <w:rPr>
-          <w:rFonts w:ascii="Calibri" w:hAnsi="Calibri" w:cs="Calibri"/>
-          <w:sz w:val="24"/>
-          <w:szCs w:val="24"/>
-          <w:lang w:val="en-GB"/>
-        </w:rPr>
-        <w:t>Steuerung</w:t>
-      </w:r>
-      <w:proofErr w:type="spellEnd"/>
-      <w:r>
-        <w:rPr>
-          <w:rFonts w:ascii="Calibri" w:hAnsi="Calibri" w:cs="Calibri"/>
-          <w:sz w:val="24"/>
-          <w:szCs w:val="24"/>
-          <w:lang w:val="en-GB"/>
-        </w:rPr>
-        <w:t xml:space="preserve"> WASD</w:t>
-      </w:r>
-    </w:p>
-    <w:p>
-      <w:pPr>
-        <w:pStyle w:val="Listenabsatz"/>
-        <w:numPr>
-          <w:ilvl w:val="2"/>
-          <w:numId w:val="1"/>
-        </w:numPr>
-        <w:rPr>
-          <w:rFonts w:ascii="Calibri" w:hAnsi="Calibri" w:cs="Calibri"/>
-          <w:sz w:val="24"/>
-          <w:szCs w:val="24"/>
-          <w:lang w:val="en-GB"/>
-        </w:rPr>
-      </w:pPr>
-    </w:p>
-    <w:p>
-      <w:pPr>
-        <w:pStyle w:val="Listenabsatz"/>
-        <w:numPr>
-          <w:ilvl w:val="1"/>
-          <w:numId w:val="1"/>
-        </w:numPr>
         <w:rPr>
           <w:rFonts w:ascii="Calibri" w:hAnsi="Calibri" w:cs="Calibri"/>
           <w:sz w:val="24"/>
@@ -2197,8 +1762,10 @@
   </w:compat>
   <w:rsids>
     <w:rsidRoot w:val="00BB414D"/>
+    <w:rsid w:val="003148CE"/>
     <w:rsid w:val="003A588C"/>
     <w:rsid w:val="0046331F"/>
+    <w:rsid w:val="00B0706D"/>
     <w:rsid w:val="00BB414D"/>
     <w:rsid w:val="00D110FE"/>
   </w:rsids>
